--- a/mms_ssh_jquery/src/main/webapp/doc/design/process/会议预定模块概要设计文档-.docx
+++ b/mms_ssh_jquery/src/main/webapp/doc/design/process/会议预定模块概要设计文档-.docx
@@ -4298,8 +4298,8 @@
       <w:pPr>
         <w:pStyle w:val="3"/>
       </w:pPr>
-      <w:bookmarkStart w:id="6" w:name="_Toc22116"/>
-      <w:bookmarkStart w:id="7" w:name="_Toc443998908"/>
+      <w:bookmarkStart w:id="6" w:name="_Toc443998908"/>
+      <w:bookmarkStart w:id="7" w:name="_Toc22116"/>
       <w:r>
         <w:t>定义</w:t>
       </w:r>
@@ -4314,8 +4314,8 @@
           <w:numId w:val="0"/>
         </w:numPr>
       </w:pPr>
-      <w:bookmarkStart w:id="8" w:name="_Toc6718"/>
-      <w:bookmarkStart w:id="9" w:name="_Toc443998909"/>
+      <w:bookmarkStart w:id="8" w:name="_Toc443998909"/>
+      <w:bookmarkStart w:id="9" w:name="_Toc6718"/>
       <w:r>
         <w:rPr>
           <w:rFonts w:hint="eastAsia"/>
@@ -4464,8 +4464,8 @@
           <w:numId w:val="0"/>
         </w:numPr>
       </w:pPr>
-      <w:bookmarkStart w:id="10" w:name="_Toc30847"/>
-      <w:bookmarkStart w:id="11" w:name="_Toc443998910"/>
+      <w:bookmarkStart w:id="10" w:name="_Toc443998910"/>
+      <w:bookmarkStart w:id="11" w:name="_Toc30847"/>
       <w:r>
         <w:rPr>
           <w:rFonts w:hint="eastAsia"/>
@@ -4868,8 +4868,8 @@
       <w:pPr>
         <w:pStyle w:val="3"/>
       </w:pPr>
-      <w:bookmarkStart w:id="12" w:name="_Toc2238"/>
-      <w:bookmarkStart w:id="13" w:name="_Toc443998911"/>
+      <w:bookmarkStart w:id="12" w:name="_Toc443998911"/>
+      <w:bookmarkStart w:id="13" w:name="_Toc2238"/>
       <w:r>
         <w:rPr>
           <w:rFonts w:hint="eastAsia"/>
@@ -5653,27 +5653,6 @@
     </w:p>
     <w:p>
       <w:pPr>
-        <w:spacing w:line="360" w:lineRule="auto"/>
-        <w:ind w:firstLine="480" w:firstLineChars="200"/>
-        <w:rPr>
-          <w:rFonts w:ascii="宋体" w:hAnsi="宋体" w:cs="宋体"/>
-          <w:kern w:val="0"/>
-          <w:sz w:val="24"/>
-          <w:szCs w:val="24"/>
-        </w:rPr>
-      </w:pPr>
-      <w:r>
-        <w:rPr>
-          <w:rFonts w:hint="eastAsia"/>
-          <w:sz w:val="24"/>
-          <w:szCs w:val="24"/>
-          <w:lang w:eastAsia="zh-CN"/>
-        </w:rPr>
-        <w:t>此次我做的部分是会议预定模块，会议预定模块包括我的会议和所有会议，我的会议查询的是所有当前用户的会议。显示在界面上的是我的会议列表。所有会议查询的是所有会议的列表并可对会议信息进行操作，当查看所有会议的时候将会议信息按日期显示在前台页面日历上。预定会议成功后用会议创建人的名义向会议参与者发送会议提醒邮件。当取消会议时同时发送会议取消邮件。</w:t>
-      </w:r>
-    </w:p>
-    <w:p>
-      <w:pPr>
         <w:widowControl/>
         <w:tabs>
           <w:tab w:val="left" w:pos="1316"/>
@@ -5681,12 +5660,57 @@
         <w:spacing w:line="420" w:lineRule="exact"/>
         <w:jc w:val="left"/>
         <w:rPr>
+          <w:rFonts w:hint="eastAsia"/>
+          <w:sz w:val="24"/>
+          <w:szCs w:val="24"/>
+          <w:lang w:eastAsia="zh-CN"/>
+        </w:rPr>
+      </w:pPr>
+      <w:r>
+        <w:rPr>
+          <w:rFonts w:hint="eastAsia"/>
+          <w:sz w:val="24"/>
+          <w:szCs w:val="24"/>
+          <w:lang w:eastAsia="zh-CN"/>
+        </w:rPr>
+        <w:t>我做的部分是会议预定功能，会议预定功能包括我的会议和全部会议。</w:t>
+      </w:r>
+    </w:p>
+    <w:p>
+      <w:pPr>
+        <w:widowControl/>
+        <w:tabs>
+          <w:tab w:val="left" w:pos="1316"/>
+        </w:tabs>
+        <w:spacing w:line="420" w:lineRule="exact"/>
+        <w:jc w:val="left"/>
+        <w:rPr>
           <w:rFonts w:ascii="宋体" w:hAnsi="宋体" w:cs="宋体"/>
           <w:kern w:val="0"/>
           <w:sz w:val="24"/>
           <w:szCs w:val="24"/>
         </w:rPr>
       </w:pPr>
+      <w:r>
+        <w:rPr>
+          <w:rFonts w:hint="eastAsia"/>
+          <w:sz w:val="24"/>
+          <w:szCs w:val="24"/>
+          <w:lang w:eastAsia="zh-CN"/>
+        </w:rPr>
+        <w:t>我的会议查询的是当前用户的会议。将会议信息显示在日历日程上，当前用户是可以对会议进行预定，修改，删除。当</w:t>
+      </w:r>
+      <w:bookmarkStart w:id="104" w:name="_GoBack"/>
+      <w:bookmarkEnd w:id="104"/>
+      <w:r>
+        <w:rPr>
+          <w:rFonts w:hint="eastAsia"/>
+          <w:sz w:val="24"/>
+          <w:szCs w:val="24"/>
+          <w:lang w:eastAsia="zh-CN"/>
+        </w:rPr>
+        <w:t>预定成功和修改成功时向会议参与者发送邮件提醒，当会议结束时自动将会议的状态改为已结束，删除会议时向会议参与者发送取消会议的提醒且用户不可以删除状态为已结束的会议。所有会议是仅可查询所有的会议，并可以按多条件分页查询，方便用户对会议的管理。</w:t>
+      </w:r>
       <w:r>
         <w:rPr>
           <w:rFonts w:hint="eastAsia" w:ascii="宋体" w:hAnsi="宋体" w:cs="宋体"/>
@@ -6704,8 +6728,8 @@
           <w:numId w:val="0"/>
         </w:numPr>
       </w:pPr>
-      <w:bookmarkStart w:id="35" w:name="_Toc27904"/>
-      <w:bookmarkStart w:id="36" w:name="_Toc443998923"/>
+      <w:bookmarkStart w:id="35" w:name="_Toc443998923"/>
+      <w:bookmarkStart w:id="36" w:name="_Toc27904"/>
       <w:r>
         <w:rPr>
           <w:rFonts w:hint="eastAsia"/>
@@ -15772,8 +15796,6 @@
         <w:t>删除会议</w:t>
       </w:r>
       <w:bookmarkEnd w:id="50"/>
-      <w:bookmarkStart w:id="104" w:name="_GoBack"/>
-      <w:bookmarkEnd w:id="104"/>
     </w:p>
     <w:p>
       <w:pPr>
@@ -16968,8 +16990,8 @@
           <w:rFonts w:hint="eastAsia"/>
         </w:rPr>
       </w:pPr>
-      <w:bookmarkStart w:id="53" w:name="_Toc4422"/>
-      <w:bookmarkStart w:id="54" w:name="_Toc443998942"/>
+      <w:bookmarkStart w:id="53" w:name="_Toc443998942"/>
+      <w:bookmarkStart w:id="54" w:name="_Toc4422"/>
       <w:r>
         <w:rPr>
           <w:rFonts w:hint="eastAsia"/>
@@ -17131,8 +17153,8 @@
           <w:numId w:val="4"/>
         </w:numPr>
       </w:pPr>
-      <w:bookmarkStart w:id="55" w:name="_Toc21619"/>
-      <w:bookmarkStart w:id="56" w:name="_Toc443998959"/>
+      <w:bookmarkStart w:id="55" w:name="_Toc443998959"/>
+      <w:bookmarkStart w:id="56" w:name="_Toc21619"/>
       <w:r>
         <w:rPr>
           <w:rFonts w:hint="eastAsia"/>
@@ -17151,8 +17173,8 @@
         </w:numPr>
         <w:ind w:left="420" w:leftChars="0"/>
       </w:pPr>
-      <w:bookmarkStart w:id="57" w:name="_Toc4300"/>
-      <w:bookmarkStart w:id="58" w:name="_Toc443998960"/>
+      <w:bookmarkStart w:id="57" w:name="_Toc443998960"/>
+      <w:bookmarkStart w:id="58" w:name="_Toc4300"/>
       <w:r>
         <w:t>4</w:t>
       </w:r>
@@ -17183,8 +17205,8 @@
         </w:numPr>
         <w:ind w:firstLine="420" w:firstLineChars="0"/>
       </w:pPr>
-      <w:bookmarkStart w:id="59" w:name="_Toc21649"/>
-      <w:bookmarkStart w:id="60" w:name="_Toc443998961"/>
+      <w:bookmarkStart w:id="59" w:name="_Toc443998961"/>
+      <w:bookmarkStart w:id="60" w:name="_Toc21649"/>
       <w:r>
         <w:t>4</w:t>
       </w:r>
@@ -17352,8 +17374,8 @@
         </w:numPr>
         <w:ind w:firstLine="321" w:firstLineChars="100"/>
       </w:pPr>
-      <w:bookmarkStart w:id="61" w:name="_Toc16258"/>
-      <w:bookmarkStart w:id="62" w:name="_Toc443998962"/>
+      <w:bookmarkStart w:id="61" w:name="_Toc443998962"/>
+      <w:bookmarkStart w:id="62" w:name="_Toc16258"/>
       <w:r>
         <w:t>4</w:t>
       </w:r>
@@ -17494,8 +17516,8 @@
         </w:numPr>
         <w:ind w:firstLine="321" w:firstLineChars="100"/>
       </w:pPr>
-      <w:bookmarkStart w:id="63" w:name="_Toc14819"/>
-      <w:bookmarkStart w:id="64" w:name="_Toc443998963"/>
+      <w:bookmarkStart w:id="63" w:name="_Toc443998963"/>
+      <w:bookmarkStart w:id="64" w:name="_Toc14819"/>
       <w:r>
         <w:t>4</w:t>
       </w:r>
@@ -17614,8 +17636,8 @@
         </w:numPr>
         <w:ind w:firstLine="321" w:firstLineChars="100"/>
       </w:pPr>
-      <w:bookmarkStart w:id="65" w:name="_Toc16211"/>
-      <w:bookmarkStart w:id="66" w:name="_Toc443998964"/>
+      <w:bookmarkStart w:id="65" w:name="_Toc443998964"/>
+      <w:bookmarkStart w:id="66" w:name="_Toc16211"/>
       <w:r>
         <w:t>4</w:t>
       </w:r>
@@ -17668,8 +17690,8 @@
           <w:numId w:val="4"/>
         </w:numPr>
       </w:pPr>
-      <w:bookmarkStart w:id="67" w:name="_Toc7861"/>
-      <w:bookmarkStart w:id="68" w:name="_Toc443998965"/>
+      <w:bookmarkStart w:id="67" w:name="_Toc443998965"/>
+      <w:bookmarkStart w:id="68" w:name="_Toc7861"/>
       <w:r>
         <w:rPr>
           <w:rFonts w:hint="eastAsia"/>
@@ -17687,8 +17709,8 @@
           <w:numId w:val="0"/>
         </w:numPr>
       </w:pPr>
-      <w:bookmarkStart w:id="69" w:name="_Toc2345"/>
-      <w:bookmarkStart w:id="70" w:name="_Toc443998966"/>
+      <w:bookmarkStart w:id="69" w:name="_Toc443998966"/>
+      <w:bookmarkStart w:id="70" w:name="_Toc2345"/>
       <w:r>
         <w:rPr>
           <w:rFonts w:hint="eastAsia"/>
@@ -18909,8 +18931,8 @@
           <w:numId w:val="0"/>
         </w:numPr>
       </w:pPr>
-      <w:bookmarkStart w:id="73" w:name="_Toc348"/>
-      <w:bookmarkStart w:id="74" w:name="_Toc443998993"/>
+      <w:bookmarkStart w:id="73" w:name="_Toc443998993"/>
+      <w:bookmarkStart w:id="74" w:name="_Toc348"/>
       <w:r>
         <w:t>5</w:t>
       </w:r>
@@ -18940,8 +18962,8 @@
           <w:numId w:val="0"/>
         </w:numPr>
       </w:pPr>
-      <w:bookmarkStart w:id="75" w:name="_Toc443998994"/>
-      <w:bookmarkStart w:id="76" w:name="_Toc4414"/>
+      <w:bookmarkStart w:id="75" w:name="_Toc4414"/>
+      <w:bookmarkStart w:id="76" w:name="_Toc443998994"/>
       <w:r>
         <w:rPr>
           <w:rFonts w:hint="eastAsia"/>
@@ -26749,8 +26771,8 @@
           <w:numId w:val="4"/>
         </w:numPr>
       </w:pPr>
-      <w:bookmarkStart w:id="77" w:name="_Toc5353"/>
-      <w:bookmarkStart w:id="78" w:name="_Toc443999109"/>
+      <w:bookmarkStart w:id="77" w:name="_Toc443999109"/>
+      <w:bookmarkStart w:id="78" w:name="_Toc5353"/>
       <w:r>
         <w:rPr>
           <w:rFonts w:hint="eastAsia"/>
@@ -26769,8 +26791,8 @@
         </w:numPr>
         <w:ind w:left="420" w:leftChars="0"/>
       </w:pPr>
-      <w:bookmarkStart w:id="79" w:name="_Toc29671"/>
-      <w:bookmarkStart w:id="80" w:name="_Toc443999110"/>
+      <w:bookmarkStart w:id="79" w:name="_Toc443999110"/>
+      <w:bookmarkStart w:id="80" w:name="_Toc29671"/>
       <w:r>
         <w:t>6</w:t>
       </w:r>
@@ -26824,8 +26846,8 @@
         </w:numPr>
         <w:ind w:firstLine="321" w:firstLineChars="100"/>
       </w:pPr>
-      <w:bookmarkStart w:id="81" w:name="_Toc19742"/>
-      <w:bookmarkStart w:id="82" w:name="_Toc443999111"/>
+      <w:bookmarkStart w:id="81" w:name="_Toc443999111"/>
+      <w:bookmarkStart w:id="82" w:name="_Toc19742"/>
       <w:r>
         <w:t>6</w:t>
       </w:r>
@@ -26934,8 +26956,8 @@
         </w:numPr>
         <w:ind w:firstLine="321" w:firstLineChars="100"/>
       </w:pPr>
-      <w:bookmarkStart w:id="83" w:name="_Toc594"/>
-      <w:bookmarkStart w:id="84" w:name="_Toc443999112"/>
+      <w:bookmarkStart w:id="83" w:name="_Toc443999112"/>
+      <w:bookmarkStart w:id="84" w:name="_Toc594"/>
       <w:r>
         <w:t>6</w:t>
       </w:r>
@@ -27006,6 +27028,7 @@
       <w:pPr>
         <w:pStyle w:val="3"/>
         <w:numPr>
+          <w:ilvl w:val="1"/>
           <w:numId w:val="0"/>
         </w:numPr>
       </w:pPr>
@@ -34912,6 +34935,7 @@
       <w:pPr>
         <w:pStyle w:val="3"/>
         <w:numPr>
+          <w:ilvl w:val="1"/>
           <w:numId w:val="0"/>
         </w:numPr>
       </w:pPr>
@@ -35551,6 +35575,7 @@
       <w:pPr>
         <w:pStyle w:val="3"/>
         <w:numPr>
+          <w:ilvl w:val="1"/>
           <w:numId w:val="0"/>
         </w:numPr>
         <w:ind w:left="420" w:leftChars="0"/>
